--- a/Bytecode.docx
+++ b/Bytecode.docx
@@ -14,19 +14,73 @@
       <w:pPr>
         <w:pStyle w:val="Text"/>
       </w:pPr>
+      <w:r>
+        <w:t xml:space="preserve">Bytecode ist eine Zwischensprache, die bei der Ausführung </w:t>
+      </w:r>
+      <w:r>
+        <w:t>eines</w:t>
+      </w:r>
+      <w:r>
+        <w:t xml:space="preserve"> Programmes für den jeweiligen Prozessor</w:t>
+      </w:r>
+      <w:r>
+        <w:t xml:space="preserve"> durch eine Laufzeitumg</w:t>
+      </w:r>
+      <w:r>
+        <w:t>e</w:t>
+      </w:r>
+      <w:r>
+        <w:t>bung</w:t>
+      </w:r>
+      <w:r>
+        <w:t xml:space="preserve"> Maschinencode generier</w:t>
+      </w:r>
+      <w:r>
+        <w:t xml:space="preserve">t, der vom Prozessor ausgeführt </w:t>
+      </w:r>
+      <w:r>
+        <w:t>wird</w:t>
+      </w:r>
+      <w:r>
+        <w:t xml:space="preserve">. </w:t>
+      </w:r>
     </w:p>
     <w:p>
       <w:pPr>
         <w:pStyle w:val="Text"/>
       </w:pPr>
       <w:r>
-        <w:t xml:space="preserve">Bytecode ist eine Zwischensprache, die bei der Ausführung </w:t>
-      </w:r>
-      <w:r>
-        <w:t>eines</w:t>
-      </w:r>
-      <w:r>
-        <w:t xml:space="preserve"> Programmes für den jeweiligen Prozessor Maschinencode generiert und ausführt. Ein klarer Vorteil gegenüber des Maschinencodes ist also die gute Portierbarkeit von Programmen</w:t>
+        <w:t>Ein klarer Nachteil des Bytecodes ist die schlechtere Performance als bei purem Maschinencode. Aber die Laufzeitumgebungen sind recht gut optimiert, so dass der Unterschied der Laufzeitgeschwindigkeit nur gering ausfällt. Außerdem kann das Programm nicht direkt auf die Hardware zugreifen</w:t>
+      </w:r>
+      <w:r>
+        <w:t xml:space="preserve">, </w:t>
+      </w:r>
+      <w:r>
+        <w:t xml:space="preserve">sondern der Bytecode muss erst </w:t>
+      </w:r>
+      <w:proofErr w:type="spellStart"/>
+      <w:r>
+        <w:t>Ahead</w:t>
+      </w:r>
+      <w:proofErr w:type="spellEnd"/>
+      <w:r>
+        <w:t>-</w:t>
+      </w:r>
+      <w:proofErr w:type="spellStart"/>
+      <w:r>
+        <w:t>of</w:t>
+      </w:r>
+      <w:proofErr w:type="spellEnd"/>
+      <w:r>
+        <w:t xml:space="preserve">-Time, also vor der Ausführung, in Maschinencode übersetzt werden. </w:t>
+      </w:r>
+    </w:p>
+    <w:p>
+      <w:pPr>
+        <w:pStyle w:val="Text"/>
+      </w:pPr>
+      <w:r>
+        <w:t>Ein klarer Vorteil gegenüber des Maschinencodes ist die gute Portierbarkeit von Programmen</w:t>
       </w:r>
       <w:r>
         <w:t xml:space="preserve">, da </w:t>
@@ -41,95 +95,181 @@
         <w:t>c</w:t>
       </w:r>
       <w:r>
-        <w:t>ht für jeden Prozessor einzeln übersetz</w:t>
+        <w:t>ht für jeden Prozessor einzeln</w:t>
+      </w:r>
+      <w:r>
+        <w:t xml:space="preserve"> vor der Ausführung</w:t>
+      </w:r>
+      <w:r>
+        <w:t xml:space="preserve"> übersetz</w:t>
       </w:r>
       <w:r>
         <w:t>t werden</w:t>
       </w:r>
       <w:r>
-        <w:t xml:space="preserve"> muss und es für jeden Prozessortyp eine eigene Variante der </w:t>
+        <w:t xml:space="preserve"> muss</w:t>
+      </w:r>
+      <w:r>
+        <w:t xml:space="preserve">. </w:t>
+      </w:r>
+    </w:p>
+    <w:p>
+      <w:pPr>
+        <w:pStyle w:val="Text"/>
+      </w:pPr>
+      <w:r>
+        <w:t xml:space="preserve">Dadurch, dass es für jeden Prozessor einen eigenen </w:t>
       </w:r>
       <w:proofErr w:type="spellStart"/>
       <w:r>
-        <w:t>Assemblysprache</w:t>
+        <w:t>Assemblydialekt</w:t>
       </w:r>
       <w:proofErr w:type="spellEnd"/>
       <w:r>
-        <w:t xml:space="preserve"> gibt</w:t>
-      </w:r>
-      <w:r>
-        <w:t>. Außerdem kümmert sich bei den meisten Laufzeitumgebungen, die mit Bytecode arbeiten, eine Garbage Collection sich um den Speicher, der nicht mehr benötigt wird. Somit entsteht weniger Aufwand für den Entwickler und eine große Fehlerquelle wird damit beseitig</w:t>
-      </w:r>
-      <w:r>
-        <w:t xml:space="preserve"> (Siehe Memory-Leaks)</w:t>
-      </w:r>
-      <w:r>
-        <w:t xml:space="preserve">. Ein weiterer Vorteil sind </w:t>
+        <w:t xml:space="preserve"> gibt, muss gegebenenfalls der Source-Code angepasst werden. Was bei größeren Projekten sehr viel Aufwand bedeuten würde.</w:t>
+      </w:r>
+      <w:r>
+        <w:t xml:space="preserve"> </w:t>
+      </w:r>
+      <w:r>
+        <w:t>Also ist die</w:t>
+      </w:r>
+      <w:r>
+        <w:t xml:space="preserve"> Entwicklung von Cross-</w:t>
       </w:r>
       <w:proofErr w:type="spellStart"/>
       <w:r>
-        <w:t>Runtime</w:t>
+        <w:t>Platform</w:t>
       </w:r>
       <w:proofErr w:type="spellEnd"/>
       <w:r>
-        <w:t>-Checks, die auf bestimmte Eigenschaften des Codes prüfen, wie z.B. die Indexierung von Arrays (Nebeneinander gereihte Liste von Elementen). Ein klarer Nachteil des Bytecodes ist, dass die Performance schlechter ist als bei purem Maschinencode</w:t>
-      </w:r>
-      <w:r>
-        <w:t>, aber die Laufzeitumgebungen sind recht gut optimiert</w:t>
-      </w:r>
-      <w:r>
-        <w:t>, so dass der Unterschied der Laufzeitgeschwindigkeit nur gering ausfällt</w:t>
-      </w:r>
-      <w:r>
-        <w:t xml:space="preserve">. Außerdem kann </w:t>
-      </w:r>
-      <w:r>
-        <w:t>das Programm</w:t>
-      </w:r>
-      <w:r>
-        <w:t xml:space="preserve"> nicht direkt auf die Hardware zugreifen (bare-</w:t>
+        <w:t xml:space="preserve"> Programmen weniger aufwendig.</w:t>
+      </w:r>
+    </w:p>
+    <w:p>
+      <w:pPr>
+        <w:pStyle w:val="Text"/>
+      </w:pPr>
+      <w:r>
+        <w:t>Eine Garbage-Collection kümmert sich bei den meisten Laufzeitumgebungen</w:t>
+      </w:r>
+      <w:r>
+        <w:t>,</w:t>
+      </w:r>
+      <w:r>
+        <w:t xml:space="preserve"> um nicht mehr benötigten Speicher</w:t>
+      </w:r>
+      <w:r>
+        <w:t>.</w:t>
+      </w:r>
+      <w:r>
+        <w:t xml:space="preserve"> Somit muss der Entwickler selbst keine Speicherbereinigung mehr durchführen und Speicherfehler können somit vermieden werden.</w:t>
+      </w:r>
+    </w:p>
+    <w:p>
+      <w:pPr>
+        <w:pStyle w:val="Text"/>
+      </w:pPr>
+      <w:r>
+        <w:t xml:space="preserve">Ein weiterer Vorteil sind </w:t>
+      </w:r>
+      <w:r>
+        <w:t>Laufzeit</w:t>
+      </w:r>
+      <w:r>
+        <w:t>-Checks, die auf bestimmte Eigenschaften des Codes prüfen, wie z.B. die Indexierung von Arrays</w:t>
+      </w:r>
+      <w:r>
+        <w:rPr>
+          <w:rStyle w:val="QuelleZchn"/>
+          <w:vertAlign w:val="superscript"/>
+        </w:rPr>
+        <w:t>(1)</w:t>
+      </w:r>
+      <w:r>
+        <w:t>.</w:t>
+      </w:r>
+      <w:r>
+        <w:t xml:space="preserve"> </w:t>
+      </w:r>
+      <w:r>
+        <w:t>Dadurch</w:t>
+      </w:r>
+      <w:r>
+        <w:t xml:space="preserve"> </w:t>
+      </w:r>
+      <w:r>
+        <w:t>werden</w:t>
+      </w:r>
+      <w:r>
+        <w:t xml:space="preserve"> Buffer-Overflow</w:t>
+      </w:r>
+      <w:r>
+        <w:rPr>
+          <w:rStyle w:val="QuelleZchn"/>
+          <w:vertAlign w:val="superscript"/>
+        </w:rPr>
+        <w:t>(2)</w:t>
+      </w:r>
+      <w:r>
+        <w:t xml:space="preserve"> Angriffe </w:t>
+      </w:r>
+      <w:r>
+        <w:t>umgangen</w:t>
+      </w:r>
+      <w:r>
+        <w:t>.</w:t>
+      </w:r>
+      <w:r>
+        <w:t xml:space="preserve"> </w:t>
+      </w:r>
+    </w:p>
+    <w:p>
+      <w:pPr>
+        <w:pStyle w:val="Text"/>
+      </w:pPr>
+    </w:p>
+    <w:p>
+      <w:pPr>
+        <w:pStyle w:val="Text"/>
+      </w:pPr>
+      <w:r>
+        <w:rPr>
+          <w:rStyle w:val="QuelleZchn"/>
+          <w:i w:val="0"/>
+        </w:rPr>
+        <w:t>(1</w:t>
+      </w:r>
+      <w:r>
+        <w:t xml:space="preserve">) </w:t>
+      </w:r>
+      <w:r>
+        <w:t xml:space="preserve">Ein Array ist eine aufeinanderfolgende Liste von Elementen, die mit einem Index ansprechbar ist, um ein Element zu lesen oder zu verändern. </w:t>
+      </w:r>
+    </w:p>
+    <w:p>
+      <w:pPr>
+        <w:pStyle w:val="Text"/>
+      </w:pPr>
+      <w:r>
+        <w:rPr>
+          <w:rStyle w:val="QuelleZchn"/>
+        </w:rPr>
+        <w:t>(2)</w:t>
+      </w:r>
+      <w:r>
+        <w:t xml:space="preserve"> </w:t>
+      </w:r>
+      <w:r>
+        <w:t xml:space="preserve">Bei einem Buffer-Overflow Angriff wird versucht </w:t>
       </w:r>
       <w:proofErr w:type="spellStart"/>
       <w:r>
-        <w:t>metal</w:t>
+        <w:t>außerhalbt</w:t>
       </w:r>
       <w:proofErr w:type="spellEnd"/>
       <w:r>
-        <w:t xml:space="preserve"> Programme), sondern </w:t>
-      </w:r>
-      <w:r>
-        <w:t xml:space="preserve">der Bytecode </w:t>
-      </w:r>
-      <w:r>
-        <w:t xml:space="preserve">muss erst </w:t>
-      </w:r>
-      <w:proofErr w:type="spellStart"/>
-      <w:r>
-        <w:t>Ahead</w:t>
-      </w:r>
-      <w:proofErr w:type="spellEnd"/>
-      <w:r>
-        <w:t>-</w:t>
-      </w:r>
-      <w:proofErr w:type="spellStart"/>
-      <w:r>
-        <w:t>of</w:t>
-      </w:r>
-      <w:proofErr w:type="spellEnd"/>
-      <w:r>
-        <w:t>-Time</w:t>
-      </w:r>
-      <w:r>
-        <w:t xml:space="preserve"> (Vor der Ausführung)</w:t>
-      </w:r>
-      <w:r>
-        <w:t xml:space="preserve"> in Maschinencode </w:t>
-      </w:r>
-      <w:r>
-        <w:t>übersetzt werden</w:t>
-      </w:r>
-      <w:r>
-        <w:t xml:space="preserve">. </w:t>
+        <w:t xml:space="preserve"> des Arrays zu schreiben, um somit Schadhaften Code auszuführen.</w:t>
       </w:r>
     </w:p>
     <w:sectPr>
@@ -2190,6 +2330,97 @@
     </w:lvl>
   </w:abstractNum>
   <w:abstractNum w:abstractNumId="18" w15:restartNumberingAfterBreak="0">
+    <w:nsid w:val="58475F49"/>
+    <w:multiLevelType w:val="hybridMultilevel"/>
+    <w:tmpl w:val="7136BACE"/>
+    <w:lvl w:ilvl="0" w:tplc="8DBE12E0">
+      <w:start w:val="1"/>
+      <w:numFmt w:val="decimal"/>
+      <w:lvlText w:val="(%1)"/>
+      <w:lvlJc w:val="left"/>
+      <w:pPr>
+        <w:ind w:left="720" w:hanging="360"/>
+      </w:pPr>
+      <w:rPr>
+        <w:rFonts w:hint="default"/>
+        <w:i/>
+        <w:sz w:val="16"/>
+      </w:rPr>
+    </w:lvl>
+    <w:lvl w:ilvl="1" w:tplc="04070019" w:tentative="1">
+      <w:start w:val="1"/>
+      <w:numFmt w:val="lowerLetter"/>
+      <w:lvlText w:val="%2."/>
+      <w:lvlJc w:val="left"/>
+      <w:pPr>
+        <w:ind w:left="1440" w:hanging="360"/>
+      </w:pPr>
+    </w:lvl>
+    <w:lvl w:ilvl="2" w:tplc="0407001B" w:tentative="1">
+      <w:start w:val="1"/>
+      <w:numFmt w:val="lowerRoman"/>
+      <w:lvlText w:val="%3."/>
+      <w:lvlJc w:val="right"/>
+      <w:pPr>
+        <w:ind w:left="2160" w:hanging="180"/>
+      </w:pPr>
+    </w:lvl>
+    <w:lvl w:ilvl="3" w:tplc="0407000F" w:tentative="1">
+      <w:start w:val="1"/>
+      <w:numFmt w:val="decimal"/>
+      <w:lvlText w:val="%4."/>
+      <w:lvlJc w:val="left"/>
+      <w:pPr>
+        <w:ind w:left="2880" w:hanging="360"/>
+      </w:pPr>
+    </w:lvl>
+    <w:lvl w:ilvl="4" w:tplc="04070019" w:tentative="1">
+      <w:start w:val="1"/>
+      <w:numFmt w:val="lowerLetter"/>
+      <w:lvlText w:val="%5."/>
+      <w:lvlJc w:val="left"/>
+      <w:pPr>
+        <w:ind w:left="3600" w:hanging="360"/>
+      </w:pPr>
+    </w:lvl>
+    <w:lvl w:ilvl="5" w:tplc="0407001B" w:tentative="1">
+      <w:start w:val="1"/>
+      <w:numFmt w:val="lowerRoman"/>
+      <w:lvlText w:val="%6."/>
+      <w:lvlJc w:val="right"/>
+      <w:pPr>
+        <w:ind w:left="4320" w:hanging="180"/>
+      </w:pPr>
+    </w:lvl>
+    <w:lvl w:ilvl="6" w:tplc="0407000F" w:tentative="1">
+      <w:start w:val="1"/>
+      <w:numFmt w:val="decimal"/>
+      <w:lvlText w:val="%7."/>
+      <w:lvlJc w:val="left"/>
+      <w:pPr>
+        <w:ind w:left="5040" w:hanging="360"/>
+      </w:pPr>
+    </w:lvl>
+    <w:lvl w:ilvl="7" w:tplc="04070019" w:tentative="1">
+      <w:start w:val="1"/>
+      <w:numFmt w:val="lowerLetter"/>
+      <w:lvlText w:val="%8."/>
+      <w:lvlJc w:val="left"/>
+      <w:pPr>
+        <w:ind w:left="5760" w:hanging="360"/>
+      </w:pPr>
+    </w:lvl>
+    <w:lvl w:ilvl="8" w:tplc="0407001B" w:tentative="1">
+      <w:start w:val="1"/>
+      <w:numFmt w:val="lowerRoman"/>
+      <w:lvlText w:val="%9."/>
+      <w:lvlJc w:val="right"/>
+      <w:pPr>
+        <w:ind w:left="6480" w:hanging="180"/>
+      </w:pPr>
+    </w:lvl>
+  </w:abstractNum>
+  <w:abstractNum w:abstractNumId="19" w15:restartNumberingAfterBreak="0">
     <w:nsid w:val="5B3A18AC"/>
     <w:multiLevelType w:val="multilevel"/>
     <w:tmpl w:val="73AC08BC"/>
@@ -2302,7 +2533,7 @@
       </w:pPr>
     </w:lvl>
   </w:abstractNum>
-  <w:abstractNum w:abstractNumId="19" w15:restartNumberingAfterBreak="0">
+  <w:abstractNum w:abstractNumId="20" w15:restartNumberingAfterBreak="0">
     <w:nsid w:val="662846B6"/>
     <w:multiLevelType w:val="hybridMultilevel"/>
     <w:tmpl w:val="6C6CF366"/>
@@ -2391,7 +2622,7 @@
       </w:pPr>
     </w:lvl>
   </w:abstractNum>
-  <w:abstractNum w:abstractNumId="20" w15:restartNumberingAfterBreak="0">
+  <w:abstractNum w:abstractNumId="21" w15:restartNumberingAfterBreak="0">
     <w:nsid w:val="669370F6"/>
     <w:multiLevelType w:val="hybridMultilevel"/>
     <w:tmpl w:val="EEC475DA"/>
@@ -2480,7 +2711,7 @@
       </w:pPr>
     </w:lvl>
   </w:abstractNum>
-  <w:abstractNum w:abstractNumId="21" w15:restartNumberingAfterBreak="0">
+  <w:abstractNum w:abstractNumId="22" w15:restartNumberingAfterBreak="0">
     <w:nsid w:val="67BE2172"/>
     <w:multiLevelType w:val="multilevel"/>
     <w:tmpl w:val="B0B0E7EA"/>
@@ -2593,7 +2824,7 @@
       </w:pPr>
     </w:lvl>
   </w:abstractNum>
-  <w:abstractNum w:abstractNumId="22" w15:restartNumberingAfterBreak="0">
+  <w:abstractNum w:abstractNumId="23" w15:restartNumberingAfterBreak="0">
     <w:nsid w:val="68D57D14"/>
     <w:multiLevelType w:val="multilevel"/>
     <w:tmpl w:val="6C740886"/>
@@ -2706,7 +2937,7 @@
       </w:pPr>
     </w:lvl>
   </w:abstractNum>
-  <w:abstractNum w:abstractNumId="23" w15:restartNumberingAfterBreak="0">
+  <w:abstractNum w:abstractNumId="24" w15:restartNumberingAfterBreak="0">
     <w:nsid w:val="6BCB2BE9"/>
     <w:multiLevelType w:val="multilevel"/>
     <w:tmpl w:val="91D405A2"/>
@@ -2819,7 +3050,7 @@
       </w:pPr>
     </w:lvl>
   </w:abstractNum>
-  <w:abstractNum w:abstractNumId="24" w15:restartNumberingAfterBreak="0">
+  <w:abstractNum w:abstractNumId="25" w15:restartNumberingAfterBreak="0">
     <w:nsid w:val="6E5E5BBD"/>
     <w:multiLevelType w:val="hybridMultilevel"/>
     <w:tmpl w:val="A79EDB8A"/>
@@ -2908,7 +3139,7 @@
       </w:pPr>
     </w:lvl>
   </w:abstractNum>
-  <w:abstractNum w:abstractNumId="25" w15:restartNumberingAfterBreak="0">
+  <w:abstractNum w:abstractNumId="26" w15:restartNumberingAfterBreak="0">
     <w:nsid w:val="76D9303F"/>
     <w:multiLevelType w:val="multilevel"/>
     <w:tmpl w:val="160ADE0C"/>
@@ -3021,7 +3252,7 @@
       </w:pPr>
     </w:lvl>
   </w:abstractNum>
-  <w:abstractNum w:abstractNumId="26" w15:restartNumberingAfterBreak="0">
+  <w:abstractNum w:abstractNumId="27" w15:restartNumberingAfterBreak="0">
     <w:nsid w:val="79755E67"/>
     <w:multiLevelType w:val="multilevel"/>
     <w:tmpl w:val="D7A2F1C2"/>
@@ -3134,7 +3365,7 @@
       </w:pPr>
     </w:lvl>
   </w:abstractNum>
-  <w:abstractNum w:abstractNumId="27" w15:restartNumberingAfterBreak="0">
+  <w:abstractNum w:abstractNumId="28" w15:restartNumberingAfterBreak="0">
     <w:nsid w:val="7A20630E"/>
     <w:multiLevelType w:val="hybridMultilevel"/>
     <w:tmpl w:val="4C68C04A"/>
@@ -3223,7 +3454,7 @@
       </w:pPr>
     </w:lvl>
   </w:abstractNum>
-  <w:abstractNum w:abstractNumId="28" w15:restartNumberingAfterBreak="0">
+  <w:abstractNum w:abstractNumId="29" w15:restartNumberingAfterBreak="0">
     <w:nsid w:val="7A5B4127"/>
     <w:multiLevelType w:val="hybridMultilevel"/>
     <w:tmpl w:val="46466ED8"/>
@@ -3312,7 +3543,7 @@
       </w:pPr>
     </w:lvl>
   </w:abstractNum>
-  <w:abstractNum w:abstractNumId="29" w15:restartNumberingAfterBreak="0">
+  <w:abstractNum w:abstractNumId="30" w15:restartNumberingAfterBreak="0">
     <w:nsid w:val="7FB50C19"/>
     <w:multiLevelType w:val="multilevel"/>
     <w:tmpl w:val="921E1E36"/>
@@ -3426,13 +3657,13 @@
     </w:lvl>
   </w:abstractNum>
   <w:num w:numId="1">
-    <w:abstractNumId w:val="25"/>
+    <w:abstractNumId w:val="26"/>
   </w:num>
   <w:num w:numId="2">
     <w:abstractNumId w:val="16"/>
   </w:num>
   <w:num w:numId="3">
-    <w:abstractNumId w:val="18"/>
+    <w:abstractNumId w:val="19"/>
   </w:num>
   <w:num w:numId="4">
     <w:abstractNumId w:val="4"/>
@@ -3447,10 +3678,10 @@
     <w:abstractNumId w:val="1"/>
   </w:num>
   <w:num w:numId="8">
-    <w:abstractNumId w:val="21"/>
+    <w:abstractNumId w:val="22"/>
   </w:num>
   <w:num w:numId="9">
-    <w:abstractNumId w:val="29"/>
+    <w:abstractNumId w:val="30"/>
   </w:num>
   <w:num w:numId="10">
     <w:abstractNumId w:val="8"/>
@@ -3462,7 +3693,7 @@
     <w:abstractNumId w:val="14"/>
   </w:num>
   <w:num w:numId="13">
-    <w:abstractNumId w:val="22"/>
+    <w:abstractNumId w:val="23"/>
   </w:num>
   <w:num w:numId="14">
     <w:abstractNumId w:val="2"/>
@@ -3477,10 +3708,10 @@
     <w:abstractNumId w:val="13"/>
   </w:num>
   <w:num w:numId="18">
-    <w:abstractNumId w:val="23"/>
+    <w:abstractNumId w:val="24"/>
   </w:num>
   <w:num w:numId="19">
-    <w:abstractNumId w:val="26"/>
+    <w:abstractNumId w:val="27"/>
   </w:num>
   <w:num w:numId="20">
     <w:abstractNumId w:val="7"/>
@@ -3492,19 +3723,19 @@
     <w:abstractNumId w:val="15"/>
   </w:num>
   <w:num w:numId="23">
-    <w:abstractNumId w:val="20"/>
+    <w:abstractNumId w:val="21"/>
   </w:num>
   <w:num w:numId="24">
-    <w:abstractNumId w:val="28"/>
+    <w:abstractNumId w:val="29"/>
   </w:num>
   <w:num w:numId="25">
-    <w:abstractNumId w:val="19"/>
+    <w:abstractNumId w:val="20"/>
   </w:num>
   <w:num w:numId="26">
     <w:abstractNumId w:val="9"/>
   </w:num>
   <w:num w:numId="27">
-    <w:abstractNumId w:val="24"/>
+    <w:abstractNumId w:val="25"/>
   </w:num>
   <w:num w:numId="28">
     <w:abstractNumId w:val="5"/>
@@ -3513,7 +3744,10 @@
     <w:abstractNumId w:val="3"/>
   </w:num>
   <w:num w:numId="30">
-    <w:abstractNumId w:val="27"/>
+    <w:abstractNumId w:val="28"/>
+  </w:num>
+  <w:num w:numId="31">
+    <w:abstractNumId w:val="18"/>
   </w:num>
 </w:numbering>
 </file>

--- a/Bytecode.docx
+++ b/Bytecode.docx
@@ -15,34 +15,22 @@
         <w:pStyle w:val="Text"/>
       </w:pPr>
       <w:r>
-        <w:t xml:space="preserve">Bytecode ist eine Zwischensprache, die bei der Ausführung </w:t>
-      </w:r>
-      <w:r>
-        <w:t>eines</w:t>
-      </w:r>
-      <w:r>
-        <w:t xml:space="preserve"> Programmes für den jeweiligen Prozessor</w:t>
-      </w:r>
-      <w:r>
-        <w:t xml:space="preserve"> durch eine Laufzeitumg</w:t>
-      </w:r>
-      <w:r>
-        <w:t>e</w:t>
-      </w:r>
-      <w:r>
-        <w:t>bung</w:t>
-      </w:r>
-      <w:r>
-        <w:t xml:space="preserve"> Maschinencode generier</w:t>
-      </w:r>
-      <w:r>
-        <w:t xml:space="preserve">t, der vom Prozessor ausgeführt </w:t>
-      </w:r>
-      <w:r>
-        <w:t>wird</w:t>
-      </w:r>
-      <w:r>
-        <w:t xml:space="preserve">. </w:t>
+        <w:t xml:space="preserve">Bytecode </w:t>
+      </w:r>
+      <w:r>
+        <w:t>bezeichnet</w:t>
+      </w:r>
+      <w:r>
+        <w:t xml:space="preserve"> eine Zwischensprache, die </w:t>
+      </w:r>
+      <w:r>
+        <w:t xml:space="preserve">von einer Laufzeitumgebung in Maschinencode übersetzt wird, </w:t>
+      </w:r>
+      <w:r>
+        <w:t>die</w:t>
+      </w:r>
+      <w:r>
+        <w:t xml:space="preserve"> für den jeweiligen Prozessor spezifisch ist.</w:t>
       </w:r>
     </w:p>
     <w:p>
@@ -50,7 +38,21 @@
         <w:pStyle w:val="Text"/>
       </w:pPr>
       <w:r>
-        <w:t>Ein klarer Nachteil des Bytecodes ist die schlechtere Performance als bei purem Maschinencode. Aber die Laufzeitumgebungen sind recht gut optimiert, so dass der Unterschied der Laufzeitgeschwindigkeit nur gering ausfällt. Außerdem kann das Programm nicht direkt auf die Hardware zugreifen</w:t>
+        <w:t>Ein klarer Nachteil des Bytecodes ist die schlechtere Performance</w:t>
+      </w:r>
+      <w:r>
+        <w:t>, da das Programm nicht direkt ausgeführt wird</w:t>
+      </w:r>
+      <w:r>
+        <w:t xml:space="preserve">. Aber die Laufzeitumgebungen sind recht gut optimiert, so dass der Unterschied der Laufzeitgeschwindigkeit nur gering ausfällt. </w:t>
+      </w:r>
+    </w:p>
+    <w:p>
+      <w:pPr>
+        <w:pStyle w:val="Text"/>
+      </w:pPr>
+      <w:r>
+        <w:t>Außerdem kann das Programm nicht direkt auf die Hardware zugreifen</w:t>
       </w:r>
       <w:r>
         <w:t xml:space="preserve">, </w:t>
@@ -348,7 +350,7 @@
       <w:rPr>
         <w:noProof/>
       </w:rPr>
-      <w:t>30. Dezember 2020</w:t>
+      <w:t>31. Dezember 2020</w:t>
     </w:r>
     <w:r>
       <w:fldChar w:fldCharType="end"/>
@@ -4830,6 +4832,104 @@
       <w:szCs w:val="36"/>
     </w:rPr>
   </w:style>
+  <w:style w:type="character" w:styleId="Kommentarzeichen">
+    <w:name w:val="annotation reference"/>
+    <w:basedOn w:val="Absatz-Standardschriftart"/>
+    <w:uiPriority w:val="99"/>
+    <w:semiHidden/>
+    <w:unhideWhenUsed/>
+    <w:rsid w:val="00A81C76"/>
+    <w:rPr>
+      <w:sz w:val="16"/>
+      <w:szCs w:val="16"/>
+    </w:rPr>
+  </w:style>
+  <w:style w:type="paragraph" w:styleId="Kommentartext">
+    <w:name w:val="annotation text"/>
+    <w:basedOn w:val="Standard"/>
+    <w:link w:val="KommentartextZchn"/>
+    <w:uiPriority w:val="99"/>
+    <w:semiHidden/>
+    <w:unhideWhenUsed/>
+    <w:rsid w:val="00A81C76"/>
+    <w:pPr>
+      <w:spacing w:line="240" w:lineRule="auto"/>
+    </w:pPr>
+    <w:rPr>
+      <w:sz w:val="20"/>
+      <w:szCs w:val="20"/>
+    </w:rPr>
+  </w:style>
+  <w:style w:type="character" w:customStyle="1" w:styleId="KommentartextZchn">
+    <w:name w:val="Kommentartext Zchn"/>
+    <w:basedOn w:val="Absatz-Standardschriftart"/>
+    <w:link w:val="Kommentartext"/>
+    <w:uiPriority w:val="99"/>
+    <w:semiHidden/>
+    <w:rsid w:val="00A81C76"/>
+    <w:rPr>
+      <w:sz w:val="20"/>
+      <w:szCs w:val="20"/>
+    </w:rPr>
+  </w:style>
+  <w:style w:type="paragraph" w:styleId="Kommentarthema">
+    <w:name w:val="annotation subject"/>
+    <w:basedOn w:val="Kommentartext"/>
+    <w:next w:val="Kommentartext"/>
+    <w:link w:val="KommentarthemaZchn"/>
+    <w:uiPriority w:val="99"/>
+    <w:semiHidden/>
+    <w:unhideWhenUsed/>
+    <w:rsid w:val="00A81C76"/>
+    <w:rPr>
+      <w:b/>
+      <w:bCs/>
+    </w:rPr>
+  </w:style>
+  <w:style w:type="character" w:customStyle="1" w:styleId="KommentarthemaZchn">
+    <w:name w:val="Kommentarthema Zchn"/>
+    <w:basedOn w:val="KommentartextZchn"/>
+    <w:link w:val="Kommentarthema"/>
+    <w:uiPriority w:val="99"/>
+    <w:semiHidden/>
+    <w:rsid w:val="00A81C76"/>
+    <w:rPr>
+      <w:b/>
+      <w:bCs/>
+      <w:sz w:val="20"/>
+      <w:szCs w:val="20"/>
+    </w:rPr>
+  </w:style>
+  <w:style w:type="paragraph" w:styleId="Sprechblasentext">
+    <w:name w:val="Balloon Text"/>
+    <w:basedOn w:val="Standard"/>
+    <w:link w:val="SprechblasentextZchn"/>
+    <w:uiPriority w:val="99"/>
+    <w:semiHidden/>
+    <w:unhideWhenUsed/>
+    <w:rsid w:val="00A81C76"/>
+    <w:pPr>
+      <w:spacing w:after="0" w:line="240" w:lineRule="auto"/>
+    </w:pPr>
+    <w:rPr>
+      <w:rFonts w:ascii="Segoe UI" w:hAnsi="Segoe UI" w:cs="Segoe UI"/>
+      <w:sz w:val="18"/>
+      <w:szCs w:val="18"/>
+    </w:rPr>
+  </w:style>
+  <w:style w:type="character" w:customStyle="1" w:styleId="SprechblasentextZchn">
+    <w:name w:val="Sprechblasentext Zchn"/>
+    <w:basedOn w:val="Absatz-Standardschriftart"/>
+    <w:link w:val="Sprechblasentext"/>
+    <w:uiPriority w:val="99"/>
+    <w:semiHidden/>
+    <w:rsid w:val="00A81C76"/>
+    <w:rPr>
+      <w:rFonts w:ascii="Segoe UI" w:hAnsi="Segoe UI" w:cs="Segoe UI"/>
+      <w:sz w:val="18"/>
+      <w:szCs w:val="18"/>
+    </w:rPr>
+  </w:style>
 </w:styles>
 </file>
 

--- a/Bytecode.docx
+++ b/Bytecode.docx
@@ -230,6 +230,95 @@
       <w:pPr>
         <w:pStyle w:val="Text"/>
       </w:pPr>
+      <w:r>
+        <w:t>Die .Net Laufzeitumgebungen verwenden den sogenannten IL-Code (Intermediate Language Code).</w:t>
+      </w:r>
+      <w:r>
+        <w:t xml:space="preserve"> Er wurde entwickelt, damit </w:t>
+      </w:r>
+      <w:proofErr w:type="spellStart"/>
+      <w:r>
+        <w:t>mehere</w:t>
+      </w:r>
+      <w:proofErr w:type="spellEnd"/>
+      <w:r>
+        <w:t xml:space="preserve"> Programmiersprachen auf einer Laufzeitumgebung </w:t>
+      </w:r>
+      <w:r>
+        <w:t>ausgeführt werden können</w:t>
+      </w:r>
+      <w:r>
+        <w:t xml:space="preserve">. </w:t>
+      </w:r>
+    </w:p>
+    <w:p>
+      <w:pPr>
+        <w:pStyle w:val="Text"/>
+      </w:pPr>
+      <w:r>
+        <w:t xml:space="preserve"> Ein Beispiel für so ein Programm könnte so aussehen:</w:t>
+      </w:r>
+    </w:p>
+    <w:p>
+      <w:pPr>
+        <w:pStyle w:val="Text"/>
+        <w:keepNext/>
+      </w:pPr>
+      <w:r>
+        <w:drawing>
+          <wp:inline distT="0" distB="0" distL="0" distR="0" wp14:anchorId="4686FEB5" wp14:editId="066DB139">
+            <wp:extent cx="3974479" cy="2981960"/>
+            <wp:effectExtent l="0" t="0" r="6985" b="8890"/>
+            <wp:docPr id="1" name="Grafik 1"/>
+            <wp:cNvGraphicFramePr>
+              <a:graphicFrameLocks xmlns:a="http://schemas.openxmlformats.org/drawingml/2006/main" noChangeAspect="1"/>
+            </wp:cNvGraphicFramePr>
+            <a:graphic xmlns:a="http://schemas.openxmlformats.org/drawingml/2006/main">
+              <a:graphicData uri="http://schemas.openxmlformats.org/drawingml/2006/picture">
+                <pic:pic xmlns:pic="http://schemas.openxmlformats.org/drawingml/2006/picture">
+                  <pic:nvPicPr>
+                    <pic:cNvPr id="1" name=""/>
+                    <pic:cNvPicPr/>
+                  </pic:nvPicPr>
+                  <pic:blipFill>
+                    <a:blip r:embed="rId8"/>
+                    <a:stretch>
+                      <a:fillRect/>
+                    </a:stretch>
+                  </pic:blipFill>
+                  <pic:spPr>
+                    <a:xfrm>
+                      <a:off x="0" y="0"/>
+                      <a:ext cx="4001468" cy="3002209"/>
+                    </a:xfrm>
+                    <a:prstGeom prst="rect">
+                      <a:avLst/>
+                    </a:prstGeom>
+                  </pic:spPr>
+                </pic:pic>
+              </a:graphicData>
+            </a:graphic>
+          </wp:inline>
+        </w:drawing>
+      </w:r>
+    </w:p>
+    <w:p>
+      <w:pPr>
+        <w:pStyle w:val="Quelle"/>
+      </w:pPr>
+      <w:r>
+        <w:t>Beispiel eines IL Codes zeigt "Hello World" auf der Konsole an</w:t>
+      </w:r>
+    </w:p>
+    <w:p>
+      <w:pPr>
+        <w:pStyle w:val="Text"/>
+      </w:pPr>
+    </w:p>
+    <w:p>
+      <w:pPr>
+        <w:pStyle w:val="Text"/>
+      </w:pPr>
     </w:p>
     <w:p>
       <w:pPr>
@@ -275,7 +364,7 @@
       </w:r>
     </w:p>
     <w:sectPr>
-      <w:footerReference w:type="first" r:id="rId8"/>
+      <w:footerReference w:type="first" r:id="rId9"/>
       <w:pgSz w:w="11906" w:h="16838"/>
       <w:pgMar w:top="1440" w:right="1440" w:bottom="1440" w:left="1440" w:header="720" w:footer="720" w:gutter="0"/>
       <w:pgNumType w:start="0"/>
@@ -350,7 +439,7 @@
       <w:rPr>
         <w:noProof/>
       </w:rPr>
-      <w:t>31. Dezember 2020</w:t>
+      <w:t>10. Januar 2021</w:t>
     </w:r>
     <w:r>
       <w:fldChar w:fldCharType="end"/>
